--- a/Accident_Severity_Prediction_Introduction.docx
+++ b/Accident_Severity_Prediction_Introduction.docx
@@ -468,7 +468,7 @@
           <w:sz w:val="24"/>
           <w:szCs w:val="24"/>
         </w:rPr>
-        <w:t xml:space="preserve">type of road where the accident takes place, the road condition during the accident, </w:t>
+        <w:t xml:space="preserve">the road condition during the accident, </w:t>
       </w:r>
       <w:r>
         <w:rPr>
@@ -540,15 +540,39 @@
           <w:sz w:val="24"/>
           <w:szCs w:val="24"/>
         </w:rPr>
-        <w:t>s on that type of road in al</w:t>
-      </w:r>
-      <w:r>
-        <w:rPr>
-          <w:rFonts w:ascii="Calibri" w:hAnsi="Calibri" w:cs="Calibri"/>
-          <w:sz w:val="24"/>
-          <w:szCs w:val="24"/>
-        </w:rPr>
-        <w:t xml:space="preserve">l </w:t>
+        <w:t xml:space="preserve">s </w:t>
+      </w:r>
+      <w:r>
+        <w:rPr>
+          <w:rFonts w:ascii="Calibri" w:hAnsi="Calibri" w:cs="Calibri"/>
+          <w:sz w:val="24"/>
+          <w:szCs w:val="24"/>
+        </w:rPr>
+        <w:t>during</w:t>
+      </w:r>
+      <w:r>
+        <w:rPr>
+          <w:rFonts w:ascii="Calibri" w:hAnsi="Calibri" w:cs="Calibri"/>
+          <w:sz w:val="24"/>
+          <w:szCs w:val="24"/>
+        </w:rPr>
+        <w:t xml:space="preserve"> that</w:t>
+      </w:r>
+      <w:r>
+        <w:rPr>
+          <w:rFonts w:ascii="Calibri" w:hAnsi="Calibri" w:cs="Calibri"/>
+          <w:sz w:val="24"/>
+          <w:szCs w:val="24"/>
+        </w:rPr>
+        <w:t xml:space="preserve"> particular</w:t>
+      </w:r>
+      <w:r>
+        <w:rPr>
+          <w:rFonts w:ascii="Calibri" w:hAnsi="Calibri" w:cs="Calibri"/>
+          <w:sz w:val="24"/>
+          <w:szCs w:val="24"/>
+        </w:rPr>
+        <w:t xml:space="preserve"> </w:t>
       </w:r>
       <w:r>
         <w:rPr>
